--- a/Реестр вручений 18.docx
+++ b/Реестр вручений 18.docx
@@ -1,6 +1,6 @@
 
 <file path=word/document.xml><?xml version="1.0" encoding="utf-8"?>
-<w:document xmlns:wpc="http://schemas.microsoft.com/office/word/2010/wordprocessingCanvas" xmlns:mc="http://schemas.openxmlformats.org/markup-compatibility/2006" xmlns:o="urn:schemas-microsoft-com:office:office" xmlns:r="http://schemas.openxmlformats.org/officeDocument/2006/relationships" xmlns:m="http://schemas.openxmlformats.org/officeDocument/2006/math" xmlns:v="urn:schemas-microsoft-com:vml" xmlns:wp14="http://schemas.microsoft.com/office/word/2010/wordprocessingDrawing" xmlns:wp="http://schemas.openxmlformats.org/drawingml/2006/wordprocessingDrawing" xmlns:w10="urn:schemas-microsoft-com:office:word" xmlns:w="http://schemas.openxmlformats.org/wordprocessingml/2006/main" xmlns:w14="http://schemas.microsoft.com/office/word/2010/wordml" xmlns:w15="http://schemas.microsoft.com/office/word/2012/wordml" xmlns:wpg="http://schemas.microsoft.com/office/word/2010/wordprocessingGroup" xmlns:wpi="http://schemas.microsoft.com/office/word/2010/wordprocessingInk" xmlns:wne="http://schemas.microsoft.com/office/word/2006/wordml" xmlns:wps="http://schemas.microsoft.com/office/word/2010/wordprocessingShape" mc:Ignorable="w14 w15 wp14">
+<w:document xmlns:wpc="http://schemas.microsoft.com/office/word/2010/wordprocessingCanvas" xmlns:cx="http://schemas.microsoft.com/office/drawing/2014/chartex" xmlns:cx1="http://schemas.microsoft.com/office/drawing/2015/9/8/chartex" xmlns:mc="http://schemas.openxmlformats.org/markup-compatibility/2006" xmlns:o="urn:schemas-microsoft-com:office:office" xmlns:r="http://schemas.openxmlformats.org/officeDocument/2006/relationships" xmlns:m="http://schemas.openxmlformats.org/officeDocument/2006/math" xmlns:v="urn:schemas-microsoft-com:vml" xmlns:wp14="http://schemas.microsoft.com/office/word/2010/wordprocessingDrawing" xmlns:wp="http://schemas.openxmlformats.org/drawingml/2006/wordprocessingDrawing" xmlns:w10="urn:schemas-microsoft-com:office:word" xmlns:w="http://schemas.openxmlformats.org/wordprocessingml/2006/main" xmlns:w14="http://schemas.microsoft.com/office/word/2010/wordml" xmlns:w15="http://schemas.microsoft.com/office/word/2012/wordml" xmlns:w16se="http://schemas.microsoft.com/office/word/2015/wordml/symex" xmlns:wpg="http://schemas.microsoft.com/office/word/2010/wordprocessingGroup" xmlns:wpi="http://schemas.microsoft.com/office/word/2010/wordprocessingInk" xmlns:wne="http://schemas.microsoft.com/office/word/2006/wordml" xmlns:wps="http://schemas.microsoft.com/office/word/2010/wordprocessingShape" mc:Ignorable="w14 w15 w16se wp14">
   <w:body>
     <w:p>
       <w:pPr>
@@ -459,7 +459,7 @@
     </w:p>
     <w:p>
       <w:pPr>
-        <w:pStyle w:val="ListParagraph"/>
+        <w:pStyle w:val="ac"/>
         <w:numPr>
           <w:ilvl w:val="0"/>
           <w:numId w:val="1"/>
@@ -498,7 +498,7 @@
     </w:p>
     <w:p>
       <w:pPr>
-        <w:pStyle w:val="ListParagraph"/>
+        <w:pStyle w:val="ac"/>
         <w:numPr>
           <w:ilvl w:val="0"/>
           <w:numId w:val="1"/>
@@ -537,7 +537,7 @@
     </w:p>
     <w:p>
       <w:pPr>
-        <w:pStyle w:val="ListParagraph"/>
+        <w:pStyle w:val="ac"/>
         <w:numPr>
           <w:ilvl w:val="0"/>
           <w:numId w:val="1"/>
@@ -674,8 +674,19 @@
           <w:sz w:val="28"/>
           <w:szCs w:val="28"/>
         </w:rPr>
-        <w:t>17</w:t>
+        <w:t>1</w:t>
       </w:r>
+      <w:r>
+        <w:rPr>
+          <w:color w:val="000000"/>
+          <w:sz w:val="28"/>
+          <w:szCs w:val="28"/>
+          <w:lang w:val="en-US"/>
+        </w:rPr>
+        <w:t>9</w:t>
+      </w:r>
+      <w:bookmarkStart w:id="0" w:name="_GoBack"/>
+      <w:bookmarkEnd w:id="0"/>
       <w:r>
         <w:rPr>
           <w:color w:val="000000"/>
@@ -790,7 +801,7 @@
     </w:p>
     <w:p>
       <w:pPr>
-        <w:pStyle w:val="ListParagraph"/>
+        <w:pStyle w:val="ac"/>
         <w:numPr>
           <w:ilvl w:val="0"/>
           <w:numId w:val="2"/>
@@ -836,7 +847,7 @@
     </w:p>
     <w:p>
       <w:pPr>
-        <w:pStyle w:val="ListParagraph"/>
+        <w:pStyle w:val="ac"/>
         <w:numPr>
           <w:ilvl w:val="0"/>
           <w:numId w:val="2"/>
@@ -882,7 +893,7 @@
     </w:p>
     <w:p>
       <w:pPr>
-        <w:pStyle w:val="ListParagraph"/>
+        <w:pStyle w:val="ac"/>
         <w:numPr>
           <w:ilvl w:val="0"/>
           <w:numId w:val="2"/>
@@ -1177,9 +1188,8 @@
     </w:p>
     <w:p>
       <w:pPr>
-        <w:pStyle w:val="Caption"/>
+        <w:pStyle w:val="ad"/>
       </w:pPr>
-      <w:bookmarkStart w:id="0" w:name="_GoBack"/>
       <w:r>
         <w:lastRenderedPageBreak/>
         <w:t>Таблица</w:t>
@@ -1187,24 +1197,14 @@
       <w:r>
         <w:t xml:space="preserve"> №</w:t>
       </w:r>
-      <w:r>
-        <w:fldChar w:fldCharType="begin"/>
-      </w:r>
-      <w:r>
-        <w:instrText xml:space="preserve"> SEQ Таблица \* ARABIC </w:instrText>
-      </w:r>
-      <w:r>
-        <w:fldChar w:fldCharType="separate"/>
-      </w:r>
-      <w:r>
-        <w:rPr>
-          <w:noProof/>
-        </w:rPr>
-        <w:t>1</w:t>
-      </w:r>
-      <w:r>
-        <w:fldChar w:fldCharType="end"/>
-      </w:r>
+      <w:fldSimple w:instr=" SEQ Таблица \* ARABIC ">
+        <w:r>
+          <w:rPr>
+            <w:noProof/>
+          </w:rPr>
+          <w:t>1</w:t>
+        </w:r>
+      </w:fldSimple>
     </w:p>
     <w:tbl>
       <w:tblPr>
@@ -1241,7 +1241,6 @@
             <w:vAlign w:val="center"/>
             <w:hideMark/>
           </w:tcPr>
-          <w:bookmarkEnd w:id="0"/>
           <w:p>
             <w:pPr>
               <w:jc w:val="center"/>
@@ -11773,7 +11772,7 @@
 </file>
 
 <file path=word/endnotes.xml><?xml version="1.0" encoding="utf-8"?>
-<w:endnotes xmlns:wpc="http://schemas.microsoft.com/office/word/2010/wordprocessingCanvas" xmlns:mc="http://schemas.openxmlformats.org/markup-compatibility/2006" xmlns:o="urn:schemas-microsoft-com:office:office" xmlns:r="http://schemas.openxmlformats.org/officeDocument/2006/relationships" xmlns:m="http://schemas.openxmlformats.org/officeDocument/2006/math" xmlns:v="urn:schemas-microsoft-com:vml" xmlns:wp14="http://schemas.microsoft.com/office/word/2010/wordprocessingDrawing" xmlns:wp="http://schemas.openxmlformats.org/drawingml/2006/wordprocessingDrawing" xmlns:w10="urn:schemas-microsoft-com:office:word" xmlns:w="http://schemas.openxmlformats.org/wordprocessingml/2006/main" xmlns:w14="http://schemas.microsoft.com/office/word/2010/wordml" xmlns:w15="http://schemas.microsoft.com/office/word/2012/wordml" xmlns:wpg="http://schemas.microsoft.com/office/word/2010/wordprocessingGroup" xmlns:wpi="http://schemas.microsoft.com/office/word/2010/wordprocessingInk" xmlns:wne="http://schemas.microsoft.com/office/word/2006/wordml" xmlns:wps="http://schemas.microsoft.com/office/word/2010/wordprocessingShape" mc:Ignorable="w14 w15 wp14">
+<w:endnotes xmlns:wpc="http://schemas.microsoft.com/office/word/2010/wordprocessingCanvas" xmlns:cx="http://schemas.microsoft.com/office/drawing/2014/chartex" xmlns:cx1="http://schemas.microsoft.com/office/drawing/2015/9/8/chartex" xmlns:mc="http://schemas.openxmlformats.org/markup-compatibility/2006" xmlns:o="urn:schemas-microsoft-com:office:office" xmlns:r="http://schemas.openxmlformats.org/officeDocument/2006/relationships" xmlns:m="http://schemas.openxmlformats.org/officeDocument/2006/math" xmlns:v="urn:schemas-microsoft-com:vml" xmlns:wp14="http://schemas.microsoft.com/office/word/2010/wordprocessingDrawing" xmlns:wp="http://schemas.openxmlformats.org/drawingml/2006/wordprocessingDrawing" xmlns:w10="urn:schemas-microsoft-com:office:word" xmlns:w="http://schemas.openxmlformats.org/wordprocessingml/2006/main" xmlns:w14="http://schemas.microsoft.com/office/word/2010/wordml" xmlns:w15="http://schemas.microsoft.com/office/word/2012/wordml" xmlns:w16se="http://schemas.microsoft.com/office/word/2015/wordml/symex" xmlns:wpg="http://schemas.microsoft.com/office/word/2010/wordprocessingGroup" xmlns:wpi="http://schemas.microsoft.com/office/word/2010/wordprocessingInk" xmlns:wne="http://schemas.microsoft.com/office/word/2006/wordml" xmlns:wps="http://schemas.microsoft.com/office/word/2010/wordprocessingShape" mc:Ignorable="w14 w15 w16se wp14">
   <w:endnote w:type="separator" w:id="-1">
     <w:p>
       <w:r>
@@ -11792,7 +11791,7 @@
 </file>
 
 <file path=word/footer1.xml><?xml version="1.0" encoding="utf-8"?>
-<w:ftr xmlns:wpc="http://schemas.microsoft.com/office/word/2010/wordprocessingCanvas" xmlns:mc="http://schemas.openxmlformats.org/markup-compatibility/2006" xmlns:o="urn:schemas-microsoft-com:office:office" xmlns:r="http://schemas.openxmlformats.org/officeDocument/2006/relationships" xmlns:m="http://schemas.openxmlformats.org/officeDocument/2006/math" xmlns:v="urn:schemas-microsoft-com:vml" xmlns:wp14="http://schemas.microsoft.com/office/word/2010/wordprocessingDrawing" xmlns:wp="http://schemas.openxmlformats.org/drawingml/2006/wordprocessingDrawing" xmlns:w10="urn:schemas-microsoft-com:office:word" xmlns:w="http://schemas.openxmlformats.org/wordprocessingml/2006/main" xmlns:w14="http://schemas.microsoft.com/office/word/2010/wordml" xmlns:w15="http://schemas.microsoft.com/office/word/2012/wordml" xmlns:wpg="http://schemas.microsoft.com/office/word/2010/wordprocessingGroup" xmlns:wpi="http://schemas.microsoft.com/office/word/2010/wordprocessingInk" xmlns:wne="http://schemas.microsoft.com/office/word/2006/wordml" xmlns:wps="http://schemas.microsoft.com/office/word/2010/wordprocessingShape" mc:Ignorable="w14 w15 wp14">
+<w:ftr xmlns:wpc="http://schemas.microsoft.com/office/word/2010/wordprocessingCanvas" xmlns:cx="http://schemas.microsoft.com/office/drawing/2014/chartex" xmlns:cx1="http://schemas.microsoft.com/office/drawing/2015/9/8/chartex" xmlns:mc="http://schemas.openxmlformats.org/markup-compatibility/2006" xmlns:o="urn:schemas-microsoft-com:office:office" xmlns:r="http://schemas.openxmlformats.org/officeDocument/2006/relationships" xmlns:m="http://schemas.openxmlformats.org/officeDocument/2006/math" xmlns:v="urn:schemas-microsoft-com:vml" xmlns:wp14="http://schemas.microsoft.com/office/word/2010/wordprocessingDrawing" xmlns:wp="http://schemas.openxmlformats.org/drawingml/2006/wordprocessingDrawing" xmlns:w10="urn:schemas-microsoft-com:office:word" xmlns:w="http://schemas.openxmlformats.org/wordprocessingml/2006/main" xmlns:w14="http://schemas.microsoft.com/office/word/2010/wordml" xmlns:w15="http://schemas.microsoft.com/office/word/2012/wordml" xmlns:w16se="http://schemas.microsoft.com/office/word/2015/wordml/symex" xmlns:wpg="http://schemas.microsoft.com/office/word/2010/wordprocessingGroup" xmlns:wpi="http://schemas.microsoft.com/office/word/2010/wordprocessingInk" xmlns:wne="http://schemas.microsoft.com/office/word/2006/wordml" xmlns:wps="http://schemas.microsoft.com/office/word/2010/wordprocessingShape" mc:Ignorable="w14 w15 w16se wp14">
   <w:sdt>
     <w:sdtPr>
       <w:id w:val="1069233503"/>
@@ -11807,7 +11806,7 @@
         <w:sdtContent>
           <w:p>
             <w:pPr>
-              <w:pStyle w:val="Footer"/>
+              <w:pStyle w:val="a6"/>
               <w:jc w:val="right"/>
             </w:pPr>
             <w:r>
@@ -11836,7 +11835,7 @@
                 <w:b/>
                 <w:noProof/>
               </w:rPr>
-              <w:t>5</w:t>
+              <w:t>1</w:t>
             </w:r>
             <w:r>
               <w:rPr>
@@ -11885,14 +11884,14 @@
   </w:sdt>
   <w:p>
     <w:pPr>
-      <w:pStyle w:val="Footer"/>
+      <w:pStyle w:val="a6"/>
     </w:pPr>
   </w:p>
 </w:ftr>
 </file>
 
 <file path=word/footnotes.xml><?xml version="1.0" encoding="utf-8"?>
-<w:footnotes xmlns:wpc="http://schemas.microsoft.com/office/word/2010/wordprocessingCanvas" xmlns:mc="http://schemas.openxmlformats.org/markup-compatibility/2006" xmlns:o="urn:schemas-microsoft-com:office:office" xmlns:r="http://schemas.openxmlformats.org/officeDocument/2006/relationships" xmlns:m="http://schemas.openxmlformats.org/officeDocument/2006/math" xmlns:v="urn:schemas-microsoft-com:vml" xmlns:wp14="http://schemas.microsoft.com/office/word/2010/wordprocessingDrawing" xmlns:wp="http://schemas.openxmlformats.org/drawingml/2006/wordprocessingDrawing" xmlns:w10="urn:schemas-microsoft-com:office:word" xmlns:w="http://schemas.openxmlformats.org/wordprocessingml/2006/main" xmlns:w14="http://schemas.microsoft.com/office/word/2010/wordml" xmlns:w15="http://schemas.microsoft.com/office/word/2012/wordml" xmlns:wpg="http://schemas.microsoft.com/office/word/2010/wordprocessingGroup" xmlns:wpi="http://schemas.microsoft.com/office/word/2010/wordprocessingInk" xmlns:wne="http://schemas.microsoft.com/office/word/2006/wordml" xmlns:wps="http://schemas.microsoft.com/office/word/2010/wordprocessingShape" mc:Ignorable="w14 w15 wp14">
+<w:footnotes xmlns:wpc="http://schemas.microsoft.com/office/word/2010/wordprocessingCanvas" xmlns:cx="http://schemas.microsoft.com/office/drawing/2014/chartex" xmlns:cx1="http://schemas.microsoft.com/office/drawing/2015/9/8/chartex" xmlns:mc="http://schemas.openxmlformats.org/markup-compatibility/2006" xmlns:o="urn:schemas-microsoft-com:office:office" xmlns:r="http://schemas.openxmlformats.org/officeDocument/2006/relationships" xmlns:m="http://schemas.openxmlformats.org/officeDocument/2006/math" xmlns:v="urn:schemas-microsoft-com:vml" xmlns:wp14="http://schemas.microsoft.com/office/word/2010/wordprocessingDrawing" xmlns:wp="http://schemas.openxmlformats.org/drawingml/2006/wordprocessingDrawing" xmlns:w10="urn:schemas-microsoft-com:office:word" xmlns:w="http://schemas.openxmlformats.org/wordprocessingml/2006/main" xmlns:w14="http://schemas.microsoft.com/office/word/2010/wordml" xmlns:w15="http://schemas.microsoft.com/office/word/2012/wordml" xmlns:w16se="http://schemas.microsoft.com/office/word/2015/wordml/symex" xmlns:wpg="http://schemas.microsoft.com/office/word/2010/wordprocessingGroup" xmlns:wpi="http://schemas.microsoft.com/office/word/2010/wordprocessingInk" xmlns:wne="http://schemas.microsoft.com/office/word/2006/wordml" xmlns:wps="http://schemas.microsoft.com/office/word/2010/wordprocessingShape" mc:Ignorable="w14 w15 w16se wp14">
   <w:footnote w:type="separator" w:id="-1">
     <w:p>
       <w:r>
@@ -11911,7 +11910,7 @@
 </file>
 
 <file path=word/numbering.xml><?xml version="1.0" encoding="utf-8"?>
-<w:numbering xmlns:wpc="http://schemas.microsoft.com/office/word/2010/wordprocessingCanvas" xmlns:mc="http://schemas.openxmlformats.org/markup-compatibility/2006" xmlns:o="urn:schemas-microsoft-com:office:office" xmlns:r="http://schemas.openxmlformats.org/officeDocument/2006/relationships" xmlns:m="http://schemas.openxmlformats.org/officeDocument/2006/math" xmlns:v="urn:schemas-microsoft-com:vml" xmlns:wp14="http://schemas.microsoft.com/office/word/2010/wordprocessingDrawing" xmlns:wp="http://schemas.openxmlformats.org/drawingml/2006/wordprocessingDrawing" xmlns:w10="urn:schemas-microsoft-com:office:word" xmlns:w="http://schemas.openxmlformats.org/wordprocessingml/2006/main" xmlns:w14="http://schemas.microsoft.com/office/word/2010/wordml" xmlns:w15="http://schemas.microsoft.com/office/word/2012/wordml" xmlns:wpg="http://schemas.microsoft.com/office/word/2010/wordprocessingGroup" xmlns:wpi="http://schemas.microsoft.com/office/word/2010/wordprocessingInk" xmlns:wne="http://schemas.microsoft.com/office/word/2006/wordml" xmlns:wps="http://schemas.microsoft.com/office/word/2010/wordprocessingShape" mc:Ignorable="w14 w15 wp14">
+<w:numbering xmlns:wpc="http://schemas.microsoft.com/office/word/2010/wordprocessingCanvas" xmlns:cx="http://schemas.microsoft.com/office/drawing/2014/chartex" xmlns:cx1="http://schemas.microsoft.com/office/drawing/2015/9/8/chartex" xmlns:mc="http://schemas.openxmlformats.org/markup-compatibility/2006" xmlns:o="urn:schemas-microsoft-com:office:office" xmlns:r="http://schemas.openxmlformats.org/officeDocument/2006/relationships" xmlns:m="http://schemas.openxmlformats.org/officeDocument/2006/math" xmlns:v="urn:schemas-microsoft-com:vml" xmlns:wp14="http://schemas.microsoft.com/office/word/2010/wordprocessingDrawing" xmlns:wp="http://schemas.openxmlformats.org/drawingml/2006/wordprocessingDrawing" xmlns:w10="urn:schemas-microsoft-com:office:word" xmlns:w="http://schemas.openxmlformats.org/wordprocessingml/2006/main" xmlns:w14="http://schemas.microsoft.com/office/word/2010/wordml" xmlns:w15="http://schemas.microsoft.com/office/word/2012/wordml" xmlns:w16se="http://schemas.microsoft.com/office/word/2015/wordml/symex" xmlns:wpg="http://schemas.microsoft.com/office/word/2010/wordprocessingGroup" xmlns:wpi="http://schemas.microsoft.com/office/word/2010/wordprocessingInk" xmlns:wne="http://schemas.microsoft.com/office/word/2006/wordml" xmlns:wps="http://schemas.microsoft.com/office/word/2010/wordprocessingShape" mc:Ignorable="w14 w15 w16se wp14">
   <w:abstractNum w:abstractNumId="0" w15:restartNumberingAfterBreak="0">
     <w:nsid w:val="191A3C9E"/>
     <w:multiLevelType w:val="hybridMultilevel"/>
@@ -12148,7 +12147,7 @@
 </file>
 
 <file path=word/styles.xml><?xml version="1.0" encoding="utf-8"?>
-<w:styles xmlns:mc="http://schemas.openxmlformats.org/markup-compatibility/2006" xmlns:r="http://schemas.openxmlformats.org/officeDocument/2006/relationships" xmlns:w="http://schemas.openxmlformats.org/wordprocessingml/2006/main" xmlns:w14="http://schemas.microsoft.com/office/word/2010/wordml" xmlns:w15="http://schemas.microsoft.com/office/word/2012/wordml" mc:Ignorable="w14 w15">
+<w:styles xmlns:mc="http://schemas.openxmlformats.org/markup-compatibility/2006" xmlns:r="http://schemas.openxmlformats.org/officeDocument/2006/relationships" xmlns:w="http://schemas.openxmlformats.org/wordprocessingml/2006/main" xmlns:w14="http://schemas.microsoft.com/office/word/2010/wordml" xmlns:w15="http://schemas.microsoft.com/office/word/2012/wordml" xmlns:w16se="http://schemas.microsoft.com/office/word/2015/wordml/symex" mc:Ignorable="w14 w15 w16se">
   <w:docDefaults>
     <w:rPrDefault>
       <w:rPr>
@@ -12524,7 +12523,7 @@
     <w:lsdException w:name="List Table 6 Colorful Accent 6" w:uiPriority="51"/>
     <w:lsdException w:name="List Table 7 Colorful Accent 6" w:uiPriority="52"/>
   </w:latentStyles>
-  <w:style w:type="paragraph" w:default="1" w:styleId="Normal">
+  <w:style w:type="paragraph" w:default="1" w:styleId="a">
     <w:name w:val="Normal"/>
     <w:qFormat/>
     <w:rsid w:val="00815585"/>
@@ -12533,13 +12532,13 @@
       <w:szCs w:val="24"/>
     </w:rPr>
   </w:style>
-  <w:style w:type="character" w:default="1" w:styleId="DefaultParagraphFont">
+  <w:style w:type="character" w:default="1" w:styleId="a0">
     <w:name w:val="Default Paragraph Font"/>
     <w:uiPriority w:val="1"/>
     <w:semiHidden/>
     <w:unhideWhenUsed/>
   </w:style>
-  <w:style w:type="table" w:default="1" w:styleId="TableNormal">
+  <w:style w:type="table" w:default="1" w:styleId="a1">
     <w:name w:val="Normal Table"/>
     <w:uiPriority w:val="99"/>
     <w:semiHidden/>
@@ -12554,15 +12553,15 @@
       </w:tblCellMar>
     </w:tblPr>
   </w:style>
-  <w:style w:type="numbering" w:default="1" w:styleId="NoList">
+  <w:style w:type="numbering" w:default="1" w:styleId="a2">
     <w:name w:val="No List"/>
     <w:uiPriority w:val="99"/>
     <w:semiHidden/>
     <w:unhideWhenUsed/>
   </w:style>
-  <w:style w:type="table" w:styleId="TableGrid">
+  <w:style w:type="table" w:styleId="a3">
     <w:name w:val="Table Grid"/>
-    <w:basedOn w:val="TableNormal"/>
+    <w:basedOn w:val="a1"/>
     <w:rsid w:val="00815585"/>
     <w:tblPr>
       <w:tblBorders>
@@ -12575,10 +12574,10 @@
       </w:tblBorders>
     </w:tblPr>
   </w:style>
-  <w:style w:type="paragraph" w:styleId="Header">
+  <w:style w:type="paragraph" w:styleId="a4">
     <w:name w:val="header"/>
-    <w:basedOn w:val="Normal"/>
-    <w:link w:val="HeaderChar"/>
+    <w:basedOn w:val="a"/>
+    <w:link w:val="a5"/>
     <w:rsid w:val="00F24812"/>
     <w:pPr>
       <w:tabs>
@@ -12587,20 +12586,20 @@
       </w:tabs>
     </w:pPr>
   </w:style>
-  <w:style w:type="character" w:customStyle="1" w:styleId="HeaderChar">
-    <w:name w:val="Header Char"/>
-    <w:basedOn w:val="DefaultParagraphFont"/>
-    <w:link w:val="Header"/>
+  <w:style w:type="character" w:customStyle="1" w:styleId="a5">
+    <w:name w:val="Верхний колонтитул Знак"/>
+    <w:basedOn w:val="a0"/>
+    <w:link w:val="a4"/>
     <w:rsid w:val="00F24812"/>
     <w:rPr>
       <w:sz w:val="24"/>
       <w:szCs w:val="24"/>
     </w:rPr>
   </w:style>
-  <w:style w:type="paragraph" w:styleId="Footer">
+  <w:style w:type="paragraph" w:styleId="a6">
     <w:name w:val="footer"/>
-    <w:basedOn w:val="Normal"/>
-    <w:link w:val="FooterChar"/>
+    <w:basedOn w:val="a"/>
+    <w:link w:val="a7"/>
     <w:uiPriority w:val="99"/>
     <w:rsid w:val="00F24812"/>
     <w:pPr>
@@ -12610,10 +12609,10 @@
       </w:tabs>
     </w:pPr>
   </w:style>
-  <w:style w:type="character" w:customStyle="1" w:styleId="FooterChar">
-    <w:name w:val="Footer Char"/>
-    <w:basedOn w:val="DefaultParagraphFont"/>
-    <w:link w:val="Footer"/>
+  <w:style w:type="character" w:customStyle="1" w:styleId="a7">
+    <w:name w:val="Нижний колонтитул Знак"/>
+    <w:basedOn w:val="a0"/>
+    <w:link w:val="a6"/>
     <w:uiPriority w:val="99"/>
     <w:rsid w:val="00F24812"/>
     <w:rPr>
@@ -12621,10 +12620,10 @@
       <w:szCs w:val="24"/>
     </w:rPr>
   </w:style>
-  <w:style w:type="paragraph" w:styleId="BalloonText">
+  <w:style w:type="paragraph" w:styleId="a8">
     <w:name w:val="Balloon Text"/>
-    <w:basedOn w:val="Normal"/>
-    <w:link w:val="BalloonTextChar"/>
+    <w:basedOn w:val="a"/>
+    <w:link w:val="a9"/>
     <w:rsid w:val="00F24812"/>
     <w:rPr>
       <w:rFonts w:ascii="Tahoma" w:hAnsi="Tahoma" w:cs="Tahoma"/>
@@ -12632,10 +12631,10 @@
       <w:szCs w:val="16"/>
     </w:rPr>
   </w:style>
-  <w:style w:type="character" w:customStyle="1" w:styleId="BalloonTextChar">
-    <w:name w:val="Balloon Text Char"/>
-    <w:basedOn w:val="DefaultParagraphFont"/>
-    <w:link w:val="BalloonText"/>
+  <w:style w:type="character" w:customStyle="1" w:styleId="a9">
+    <w:name w:val="Текст выноски Знак"/>
+    <w:basedOn w:val="a0"/>
+    <w:link w:val="a8"/>
     <w:rsid w:val="00F24812"/>
     <w:rPr>
       <w:rFonts w:ascii="Tahoma" w:hAnsi="Tahoma" w:cs="Tahoma"/>
@@ -12643,9 +12642,9 @@
       <w:szCs w:val="16"/>
     </w:rPr>
   </w:style>
-  <w:style w:type="character" w:styleId="Hyperlink">
+  <w:style w:type="character" w:styleId="aa">
     <w:name w:val="Hyperlink"/>
-    <w:basedOn w:val="DefaultParagraphFont"/>
+    <w:basedOn w:val="a0"/>
     <w:uiPriority w:val="99"/>
     <w:unhideWhenUsed/>
     <w:rsid w:val="00646907"/>
@@ -12654,9 +12653,9 @@
       <w:u w:val="single"/>
     </w:rPr>
   </w:style>
-  <w:style w:type="character" w:styleId="FollowedHyperlink">
+  <w:style w:type="character" w:styleId="ab">
     <w:name w:val="FollowedHyperlink"/>
-    <w:basedOn w:val="DefaultParagraphFont"/>
+    <w:basedOn w:val="a0"/>
     <w:uiPriority w:val="99"/>
     <w:unhideWhenUsed/>
     <w:rsid w:val="00646907"/>
@@ -12667,7 +12666,7 @@
   </w:style>
   <w:style w:type="paragraph" w:customStyle="1" w:styleId="xl63">
     <w:name w:val="xl63"/>
-    <w:basedOn w:val="Normal"/>
+    <w:basedOn w:val="a"/>
     <w:rsid w:val="00646907"/>
     <w:pPr>
       <w:pBdr>
@@ -12683,7 +12682,7 @@
   </w:style>
   <w:style w:type="paragraph" w:customStyle="1" w:styleId="xl64">
     <w:name w:val="xl64"/>
-    <w:basedOn w:val="Normal"/>
+    <w:basedOn w:val="a"/>
     <w:rsid w:val="00646907"/>
     <w:pPr>
       <w:pBdr>
@@ -12697,7 +12696,7 @@
   </w:style>
   <w:style w:type="paragraph" w:customStyle="1" w:styleId="xl65">
     <w:name w:val="xl65"/>
-    <w:basedOn w:val="Normal"/>
+    <w:basedOn w:val="a"/>
     <w:rsid w:val="00646907"/>
     <w:pPr>
       <w:pBdr>
@@ -12712,7 +12711,7 @@
   </w:style>
   <w:style w:type="paragraph" w:customStyle="1" w:styleId="xl66">
     <w:name w:val="xl66"/>
-    <w:basedOn w:val="Normal"/>
+    <w:basedOn w:val="a"/>
     <w:rsid w:val="00646907"/>
     <w:pPr>
       <w:pBdr>
@@ -12726,7 +12725,7 @@
   </w:style>
   <w:style w:type="paragraph" w:customStyle="1" w:styleId="xl67">
     <w:name w:val="xl67"/>
-    <w:basedOn w:val="Normal"/>
+    <w:basedOn w:val="a"/>
     <w:rsid w:val="00646907"/>
     <w:pPr>
       <w:pBdr>
@@ -12740,7 +12739,7 @@
   </w:style>
   <w:style w:type="paragraph" w:customStyle="1" w:styleId="xl68">
     <w:name w:val="xl68"/>
-    <w:basedOn w:val="Normal"/>
+    <w:basedOn w:val="a"/>
     <w:rsid w:val="00646907"/>
     <w:pPr>
       <w:pBdr>
@@ -12754,7 +12753,7 @@
   </w:style>
   <w:style w:type="paragraph" w:customStyle="1" w:styleId="xl69">
     <w:name w:val="xl69"/>
-    <w:basedOn w:val="Normal"/>
+    <w:basedOn w:val="a"/>
     <w:rsid w:val="00646907"/>
     <w:pPr>
       <w:pBdr>
@@ -12773,7 +12772,7 @@
   </w:style>
   <w:style w:type="paragraph" w:customStyle="1" w:styleId="xl70">
     <w:name w:val="xl70"/>
-    <w:basedOn w:val="Normal"/>
+    <w:basedOn w:val="a"/>
     <w:rsid w:val="00646907"/>
     <w:pPr>
       <w:spacing w:before="100" w:beforeAutospacing="1" w:after="100" w:afterAutospacing="1"/>
@@ -12782,7 +12781,7 @@
   </w:style>
   <w:style w:type="paragraph" w:customStyle="1" w:styleId="xl71">
     <w:name w:val="xl71"/>
-    <w:basedOn w:val="Normal"/>
+    <w:basedOn w:val="a"/>
     <w:rsid w:val="00646907"/>
     <w:pPr>
       <w:pBdr>
@@ -12795,7 +12794,7 @@
   </w:style>
   <w:style w:type="paragraph" w:customStyle="1" w:styleId="xl72">
     <w:name w:val="xl72"/>
-    <w:basedOn w:val="Normal"/>
+    <w:basedOn w:val="a"/>
     <w:rsid w:val="00646907"/>
     <w:pPr>
       <w:pBdr>
@@ -12815,7 +12814,7 @@
   </w:style>
   <w:style w:type="paragraph" w:customStyle="1" w:styleId="xl73">
     <w:name w:val="xl73"/>
-    <w:basedOn w:val="Normal"/>
+    <w:basedOn w:val="a"/>
     <w:rsid w:val="00646907"/>
     <w:pPr>
       <w:pBdr>
@@ -12835,7 +12834,7 @@
   </w:style>
   <w:style w:type="paragraph" w:customStyle="1" w:styleId="xl74">
     <w:name w:val="xl74"/>
-    <w:basedOn w:val="Normal"/>
+    <w:basedOn w:val="a"/>
     <w:rsid w:val="00646907"/>
     <w:pPr>
       <w:pBdr>
@@ -12848,7 +12847,7 @@
   </w:style>
   <w:style w:type="paragraph" w:customStyle="1" w:styleId="xl75">
     <w:name w:val="xl75"/>
-    <w:basedOn w:val="Normal"/>
+    <w:basedOn w:val="a"/>
     <w:rsid w:val="00646907"/>
     <w:pPr>
       <w:pBdr>
@@ -12867,7 +12866,7 @@
   </w:style>
   <w:style w:type="paragraph" w:customStyle="1" w:styleId="xl76">
     <w:name w:val="xl76"/>
-    <w:basedOn w:val="Normal"/>
+    <w:basedOn w:val="a"/>
     <w:rsid w:val="00646907"/>
     <w:pPr>
       <w:pBdr>
@@ -12886,7 +12885,7 @@
   </w:style>
   <w:style w:type="paragraph" w:customStyle="1" w:styleId="xl77">
     <w:name w:val="xl77"/>
-    <w:basedOn w:val="Normal"/>
+    <w:basedOn w:val="a"/>
     <w:rsid w:val="00646907"/>
     <w:pPr>
       <w:pBdr>
@@ -12896,9 +12895,9 @@
       <w:textAlignment w:val="center"/>
     </w:pPr>
   </w:style>
-  <w:style w:type="paragraph" w:styleId="ListParagraph">
+  <w:style w:type="paragraph" w:styleId="ac">
     <w:name w:val="List Paragraph"/>
-    <w:basedOn w:val="Normal"/>
+    <w:basedOn w:val="a"/>
     <w:uiPriority w:val="34"/>
     <w:qFormat/>
     <w:rsid w:val="00D7354E"/>
@@ -12907,10 +12906,10 @@
       <w:contextualSpacing/>
     </w:pPr>
   </w:style>
-  <w:style w:type="paragraph" w:styleId="Caption">
+  <w:style w:type="paragraph" w:styleId="ad">
     <w:name w:val="caption"/>
-    <w:basedOn w:val="Normal"/>
-    <w:next w:val="Normal"/>
+    <w:basedOn w:val="a"/>
+    <w:next w:val="a"/>
     <w:unhideWhenUsed/>
     <w:qFormat/>
     <w:rsid w:val="00477BD7"/>
